--- a/Collection Files/Vegetables/Tomatoes/TomatoesCanning.docx
+++ b/Collection Files/Vegetables/Tomatoes/TomatoesCanning.docx
@@ -3,13 +3,465 @@
 <w:document xmlns:wpc="http://schemas.microsoft.com/office/word/2010/wordprocessingCanvas" xmlns:cx="http://schemas.microsoft.com/office/drawing/2014/chartex" xmlns:cx1="http://schemas.microsoft.com/office/drawing/2015/9/8/chartex" xmlns:cx2="http://schemas.microsoft.com/office/drawing/2015/10/21/chartex" xmlns:cx3="http://schemas.microsoft.com/office/drawing/2016/5/9/chartex" xmlns:cx4="http://schemas.microsoft.com/office/drawing/2016/5/10/chartex" xmlns:cx5="http://schemas.microsoft.com/office/drawing/2016/5/11/chartex" xmlns:cx6="http://schemas.microsoft.com/office/drawing/2016/5/12/chartex" xmlns:cx7="http://schemas.microsoft.com/office/drawing/2016/5/13/chartex" xmlns:cx8="http://schemas.microsoft.com/office/drawing/2016/5/14/chartex" xmlns:mc="http://schemas.openxmlformats.org/markup-compatibility/2006" xmlns:aink="http://schemas.microsoft.com/office/drawing/2016/ink" xmlns:am3d="http://schemas.microsoft.com/office/drawing/2017/model3d" xmlns:o="urn:schemas-microsoft-com:office:office" xmlns:r="http://schemas.openxmlformats.org/officeDocument/2006/relationships" xmlns:m="http://schemas.openxmlformats.org/officeDocument/2006/math" xmlns:v="urn:schemas-microsoft-com:vml" xmlns:wp14="http://schemas.microsoft.com/office/word/2010/wordprocessingDrawing" xmlns:wp="http://schemas.openxmlformats.org/drawingml/2006/wordprocessingDrawing" xmlns:w10="urn:schemas-microsoft-com:office:word" xmlns:w="http://schemas.openxmlformats.org/wordprocessingml/2006/main" xmlns:w14="http://schemas.microsoft.com/office/word/2010/wordml" xmlns:w15="http://schemas.microsoft.com/office/word/2012/wordml" xmlns:w16cex="http://schemas.microsoft.com/office/word/2018/wordml/cex" xmlns:w16cid="http://schemas.microsoft.com/office/word/2016/wordml/cid" xmlns:w16="http://schemas.microsoft.com/office/word/2018/wordml" xmlns:w16se="http://schemas.microsoft.com/office/word/2015/wordml/symex" xmlns:wpg="http://schemas.microsoft.com/office/word/2010/wordprocessingGroup" xmlns:wpi="http://schemas.microsoft.com/office/word/2010/wordprocessingInk" xmlns:wne="http://schemas.microsoft.com/office/word/2006/wordml" xmlns:wps="http://schemas.microsoft.com/office/word/2010/wordprocessingShape" mc:Ignorable="w14 w15 w16se w16cid w16 w16cex wp14">
   <w:body>
     <w:p>
-      <w:r>
-        <w:t>&lt;canningMethod&gt;https://food52.com/recipes/347-grandma-s-canned-tomatoes&lt;/canningMethod&gt;</w:t>
+      <w:pPr>
+        <w:pStyle w:val="Heading5"/>
+        <w:pBdr>
+          <w:bottom w:val="single" w:sz="6" w:space="6" w:color="EAEAEA"/>
+        </w:pBdr>
+        <w:shd w:val="clear" w:color="auto" w:fill="FFFFFF"/>
+        <w:spacing w:before="0"/>
+        <w:textAlignment w:val="baseline"/>
+        <w:rPr>
+          <w:rFonts w:ascii="Times New Roman" w:hAnsi="Times New Roman" w:cs="Times New Roman"/>
+          <w:sz w:val="24"/>
+          <w:szCs w:val="24"/>
+        </w:rPr>
+      </w:pPr>
+      <w:r>
+        <w:rPr>
+          <w:rFonts w:ascii="Times New Roman" w:hAnsi="Times New Roman" w:cs="Times New Roman"/>
+          <w:color w:val="2D4558"/>
+          <w:sz w:val="24"/>
+          <w:szCs w:val="24"/>
+        </w:rPr>
+        <w:t>Ingredients</w:t>
+      </w:r>
+      <w:r>
+        <w:rPr>
+          <w:rFonts w:ascii="Times New Roman" w:hAnsi="Times New Roman" w:cs="Times New Roman"/>
+          <w:sz w:val="24"/>
+          <w:szCs w:val="24"/>
+        </w:rPr>
+        <w:t>\n</w:t>
       </w:r>
     </w:p>
     <w:p>
       <w:r>
-        <w:t xml:space="preserve">            </w:t>
+        <w:rPr>
+          <w:rFonts w:ascii="Times New Roman" w:hAnsi="Times New Roman" w:cs="Times New Roman"/>
+          <w:sz w:val="24"/>
+          <w:szCs w:val="24"/>
+        </w:rPr>
+        <w:t>\n</w:t>
+      </w:r>
+    </w:p>
+    <w:p>
+      <w:pPr>
+        <w:shd w:val="clear" w:color="auto" w:fill="FFFFFF"/>
+        <w:spacing w:after="0" w:line="240" w:lineRule="auto"/>
+        <w:textAlignment w:val="baseline"/>
+        <w:rPr>
+          <w:rFonts w:ascii="Times New Roman" w:hAnsi="Times New Roman" w:cs="Times New Roman"/>
+          <w:color w:val="444444"/>
+          <w:sz w:val="24"/>
+          <w:szCs w:val="24"/>
+        </w:rPr>
+      </w:pPr>
+      <w:r>
+        <w:t xml:space="preserve">                </w:t>
+      </w:r>
+      <w:r>
+        <w:rPr>
+          <w:rStyle w:val="recipelist-qty"/>
+          <w:rFonts w:ascii="Times New Roman" w:hAnsi="Times New Roman" w:cs="Times New Roman"/>
+          <w:color w:val="444444"/>
+          <w:sz w:val="24"/>
+          <w:szCs w:val="24"/>
+          <w:bdr w:val="none" w:sz="0" w:space="0" w:color="auto" w:frame="1"/>
+        </w:rPr>
+        <w:t>12 pounds </w:t>
+      </w:r>
+      <w:r>
+        <w:rPr>
+          <w:rFonts w:ascii="Times New Roman" w:hAnsi="Times New Roman" w:cs="Times New Roman"/>
+          <w:color w:val="444444"/>
+          <w:sz w:val="24"/>
+          <w:szCs w:val="24"/>
+        </w:rPr>
+        <w:t>tomatoes</w:t>
+      </w:r>
+      <w:r>
+        <w:rPr>
+          <w:rFonts w:ascii="Times New Roman" w:hAnsi="Times New Roman" w:cs="Times New Roman"/>
+          <w:sz w:val="24"/>
+          <w:szCs w:val="24"/>
+        </w:rPr>
+        <w:t>\n</w:t>
+      </w:r>
+    </w:p>
+    <w:p>
+      <w:pPr>
+        <w:shd w:val="clear" w:color="auto" w:fill="FFFFFF"/>
+        <w:spacing w:after="0" w:line="240" w:lineRule="auto"/>
+        <w:textAlignment w:val="baseline"/>
+        <w:rPr>
+          <w:rFonts w:ascii="Times New Roman" w:hAnsi="Times New Roman" w:cs="Times New Roman"/>
+          <w:color w:val="444444"/>
+          <w:sz w:val="24"/>
+          <w:szCs w:val="24"/>
+        </w:rPr>
+      </w:pPr>
+      <w:r>
+        <w:t xml:space="preserve">                </w:t>
+      </w:r>
+      <w:r>
+        <w:rPr>
+          <w:rStyle w:val="recipelist-qty"/>
+          <w:rFonts w:ascii="Times New Roman" w:hAnsi="Times New Roman" w:cs="Times New Roman"/>
+          <w:color w:val="444444"/>
+          <w:sz w:val="24"/>
+          <w:szCs w:val="24"/>
+          <w:bdr w:val="none" w:sz="0" w:space="0" w:color="auto" w:frame="1"/>
+        </w:rPr>
+        <w:t>4 teaspoons </w:t>
+      </w:r>
+      <w:r>
+        <w:rPr>
+          <w:rFonts w:ascii="Times New Roman" w:hAnsi="Times New Roman" w:cs="Times New Roman"/>
+          <w:color w:val="444444"/>
+          <w:sz w:val="24"/>
+          <w:szCs w:val="24"/>
+        </w:rPr>
+        <w:t>Kosher salt (1 t. per quart)</w:t>
+      </w:r>
+      <w:r>
+        <w:rPr>
+          <w:rFonts w:ascii="Times New Roman" w:hAnsi="Times New Roman" w:cs="Times New Roman"/>
+          <w:sz w:val="24"/>
+          <w:szCs w:val="24"/>
+        </w:rPr>
+        <w:t xml:space="preserve"> </w:t>
+      </w:r>
+      <w:r>
+        <w:rPr>
+          <w:rFonts w:ascii="Times New Roman" w:hAnsi="Times New Roman" w:cs="Times New Roman"/>
+          <w:sz w:val="24"/>
+          <w:szCs w:val="24"/>
+        </w:rPr>
+        <w:t>\n</w:t>
+      </w:r>
+    </w:p>
+    <w:p>
+      <w:pPr>
+        <w:shd w:val="clear" w:color="auto" w:fill="FFFFFF"/>
+        <w:spacing w:after="0" w:line="240" w:lineRule="auto"/>
+        <w:textAlignment w:val="baseline"/>
+        <w:rPr>
+          <w:rFonts w:ascii="Times New Roman" w:hAnsi="Times New Roman" w:cs="Times New Roman"/>
+          <w:color w:val="444444"/>
+          <w:sz w:val="24"/>
+          <w:szCs w:val="24"/>
+        </w:rPr>
+      </w:pPr>
+      <w:r>
+        <w:t xml:space="preserve">                </w:t>
+      </w:r>
+      <w:r>
+        <w:rPr>
+          <w:rStyle w:val="recipelist-qty"/>
+          <w:rFonts w:ascii="Times New Roman" w:hAnsi="Times New Roman" w:cs="Times New Roman"/>
+          <w:color w:val="444444"/>
+          <w:sz w:val="24"/>
+          <w:szCs w:val="24"/>
+          <w:bdr w:val="none" w:sz="0" w:space="0" w:color="auto" w:frame="1"/>
+        </w:rPr>
+        <w:t>4 tablespoons </w:t>
+      </w:r>
+      <w:r>
+        <w:rPr>
+          <w:rFonts w:ascii="Times New Roman" w:hAnsi="Times New Roman" w:cs="Times New Roman"/>
+          <w:color w:val="444444"/>
+          <w:sz w:val="24"/>
+          <w:szCs w:val="24"/>
+        </w:rPr>
+        <w:t>lemon juice (1 T. per quart)</w:t>
+      </w:r>
+      <w:r>
+        <w:rPr>
+          <w:rFonts w:ascii="Times New Roman" w:hAnsi="Times New Roman" w:cs="Times New Roman"/>
+          <w:sz w:val="24"/>
+          <w:szCs w:val="24"/>
+        </w:rPr>
+        <w:t xml:space="preserve"> </w:t>
+      </w:r>
+      <w:r>
+        <w:rPr>
+          <w:rFonts w:ascii="Times New Roman" w:hAnsi="Times New Roman" w:cs="Times New Roman"/>
+          <w:sz w:val="24"/>
+          <w:szCs w:val="24"/>
+        </w:rPr>
+        <w:t>\n</w:t>
+      </w:r>
+    </w:p>
+    <w:p>
+      <w:pPr>
+        <w:shd w:val="clear" w:color="auto" w:fill="FFFFFF"/>
+        <w:spacing w:after="0" w:line="240" w:lineRule="auto"/>
+        <w:textAlignment w:val="baseline"/>
+        <w:rPr>
+          <w:rFonts w:ascii="Times New Roman" w:hAnsi="Times New Roman" w:cs="Times New Roman"/>
+          <w:color w:val="444444"/>
+          <w:sz w:val="24"/>
+          <w:szCs w:val="24"/>
+        </w:rPr>
+      </w:pPr>
+      <w:r>
+        <w:t xml:space="preserve">                </w:t>
+      </w:r>
+      <w:r>
+        <w:rPr>
+          <w:rStyle w:val="recipelist-qty"/>
+          <w:rFonts w:ascii="Times New Roman" w:hAnsi="Times New Roman" w:cs="Times New Roman"/>
+          <w:color w:val="444444"/>
+          <w:sz w:val="24"/>
+          <w:szCs w:val="24"/>
+          <w:bdr w:val="none" w:sz="0" w:space="0" w:color="auto" w:frame="1"/>
+        </w:rPr>
+        <w:t>4 </w:t>
+      </w:r>
+      <w:r>
+        <w:rPr>
+          <w:rFonts w:ascii="Times New Roman" w:hAnsi="Times New Roman" w:cs="Times New Roman"/>
+          <w:color w:val="444444"/>
+          <w:sz w:val="24"/>
+          <w:szCs w:val="24"/>
+        </w:rPr>
+        <w:t>Sterilized quart jars with lids and rims</w:t>
+      </w:r>
+      <w:r>
+        <w:rPr>
+          <w:rFonts w:ascii="Times New Roman" w:hAnsi="Times New Roman" w:cs="Times New Roman"/>
+          <w:sz w:val="24"/>
+          <w:szCs w:val="24"/>
+        </w:rPr>
+        <w:t>\n</w:t>
+      </w:r>
+    </w:p>
+    <w:p>
+      <w:pPr>
+        <w:rPr>
+          <w:rFonts w:ascii="Times New Roman" w:hAnsi="Times New Roman" w:cs="Times New Roman"/>
+          <w:sz w:val="24"/>
+          <w:szCs w:val="24"/>
+        </w:rPr>
+      </w:pPr>
+      <w:r>
+        <w:rPr>
+          <w:rFonts w:ascii="Times New Roman" w:hAnsi="Times New Roman" w:cs="Times New Roman"/>
+          <w:sz w:val="24"/>
+          <w:szCs w:val="24"/>
+        </w:rPr>
+        <w:t>\n</w:t>
+      </w:r>
+    </w:p>
+    <w:p>
+      <w:pPr>
+        <w:rPr>
+          <w:rFonts w:ascii="Times New Roman" w:hAnsi="Times New Roman" w:cs="Times New Roman"/>
+          <w:sz w:val="24"/>
+          <w:szCs w:val="24"/>
+        </w:rPr>
+      </w:pPr>
+      <w:r>
+        <w:rPr>
+          <w:rFonts w:ascii="Times New Roman" w:hAnsi="Times New Roman" w:cs="Times New Roman"/>
+          <w:sz w:val="24"/>
+          <w:szCs w:val="24"/>
+        </w:rPr>
+        <w:t>Instructions</w:t>
+      </w:r>
+      <w:r>
+        <w:rPr>
+          <w:rFonts w:ascii="Times New Roman" w:hAnsi="Times New Roman" w:cs="Times New Roman"/>
+          <w:sz w:val="24"/>
+          <w:szCs w:val="24"/>
+        </w:rPr>
+        <w:t>\n</w:t>
+      </w:r>
+    </w:p>
+    <w:p>
+      <w:pPr>
+        <w:rPr>
+          <w:rFonts w:ascii="Times New Roman" w:hAnsi="Times New Roman" w:cs="Times New Roman"/>
+          <w:sz w:val="24"/>
+          <w:szCs w:val="24"/>
+        </w:rPr>
+      </w:pPr>
+      <w:r>
+        <w:rPr>
+          <w:rFonts w:ascii="Times New Roman" w:hAnsi="Times New Roman" w:cs="Times New Roman"/>
+          <w:sz w:val="24"/>
+          <w:szCs w:val="24"/>
+        </w:rPr>
+        <w:t>\n</w:t>
+      </w:r>
+    </w:p>
+    <w:p>
+      <w:pPr>
+        <w:pStyle w:val="recipelist-step"/>
+        <w:numPr>
+          <w:ilvl w:val="0"/>
+          <w:numId w:val="4"/>
+        </w:numPr>
+        <w:shd w:val="clear" w:color="auto" w:fill="F7F7F7"/>
+        <w:spacing w:before="0" w:beforeAutospacing="0" w:after="0" w:afterAutospacing="0"/>
+        <w:textAlignment w:val="baseline"/>
+        <w:rPr>
+          <w:color w:val="444444"/>
+        </w:rPr>
+      </w:pPr>
+      <w:r>
+        <w:rPr>
+          <w:color w:val="444444"/>
+          <w:bdr w:val="none" w:sz="0" w:space="0" w:color="auto" w:frame="1"/>
+        </w:rPr>
+        <w:t xml:space="preserve">To peel tomatoes, place all tomatoes in boiling water. When skins begin to retract remove them from the water and plunge into cold water to stop the cooking and loosen the skins. Peel the tomato skins off and cut out the stem. Press peeled and cored tomato firmly into prepared jar. Fill each jar until there is only </w:t>
+      </w:r>
+      <w:proofErr w:type="gramStart"/>
+      <w:r>
+        <w:rPr>
+          <w:color w:val="444444"/>
+          <w:bdr w:val="none" w:sz="0" w:space="0" w:color="auto" w:frame="1"/>
+        </w:rPr>
+        <w:t>1/2 inch</w:t>
+      </w:r>
+      <w:proofErr w:type="gramEnd"/>
+      <w:r>
+        <w:rPr>
+          <w:color w:val="444444"/>
+          <w:bdr w:val="none" w:sz="0" w:space="0" w:color="auto" w:frame="1"/>
+        </w:rPr>
+        <w:t xml:space="preserve"> air remaining at the top.</w:t>
+      </w:r>
+    </w:p>
+    <w:p>
+      <w:pPr>
+        <w:pStyle w:val="recipelist-step"/>
+        <w:shd w:val="clear" w:color="auto" w:fill="F7F7F7"/>
+        <w:spacing w:before="0" w:beforeAutospacing="0" w:after="0" w:afterAutospacing="0"/>
+        <w:ind w:left="720"/>
+        <w:textAlignment w:val="baseline"/>
+        <w:rPr>
+          <w:color w:val="444444"/>
+        </w:rPr>
+      </w:pPr>
+      <w:r>
+        <w:rPr>
+          <w:color w:val="444444"/>
+          <w:bdr w:val="none" w:sz="0" w:space="0" w:color="auto" w:frame="1"/>
+        </w:rPr>
+        <w:t>\n</w:t>
+      </w:r>
+    </w:p>
+    <w:p>
+      <w:pPr>
+        <w:pStyle w:val="recipelist-step"/>
+        <w:numPr>
+          <w:ilvl w:val="0"/>
+          <w:numId w:val="4"/>
+        </w:numPr>
+        <w:shd w:val="clear" w:color="auto" w:fill="FFFFFF"/>
+        <w:spacing w:before="0" w:beforeAutospacing="0" w:after="0" w:afterAutospacing="0"/>
+        <w:textAlignment w:val="baseline"/>
+        <w:rPr>
+          <w:color w:val="444444"/>
+        </w:rPr>
+      </w:pPr>
+      <w:r>
+        <w:rPr>
+          <w:color w:val="444444"/>
+          <w:bdr w:val="none" w:sz="0" w:space="0" w:color="auto" w:frame="1"/>
+        </w:rPr>
+        <w:t>Once jars are prepared add 1 t. Kosher salt per quart, and 1 T. lemon juice per quart. Place lids and rims on jars and tighten.</w:t>
+      </w:r>
+      <w:r>
+        <w:t xml:space="preserve"> </w:t>
+      </w:r>
+      <w:r>
+        <w:t>\n</w:t>
+      </w:r>
+    </w:p>
+    <w:p>
+      <w:pPr>
+        <w:pStyle w:val="recipelist-step"/>
+        <w:shd w:val="clear" w:color="auto" w:fill="FFFFFF"/>
+        <w:spacing w:before="0" w:beforeAutospacing="0" w:after="0" w:afterAutospacing="0"/>
+        <w:ind w:left="720"/>
+        <w:textAlignment w:val="baseline"/>
+        <w:rPr>
+          <w:color w:val="444444"/>
+        </w:rPr>
+      </w:pPr>
+      <w:r>
+        <w:t>\n</w:t>
+      </w:r>
+    </w:p>
+    <w:p>
+      <w:pPr>
+        <w:pStyle w:val="recipelist-step"/>
+        <w:numPr>
+          <w:ilvl w:val="0"/>
+          <w:numId w:val="4"/>
+        </w:numPr>
+        <w:shd w:val="clear" w:color="auto" w:fill="FFFFFF"/>
+        <w:spacing w:before="0" w:beforeAutospacing="0" w:after="0" w:afterAutospacing="0"/>
+        <w:textAlignment w:val="baseline"/>
+        <w:rPr>
+          <w:color w:val="444444"/>
+        </w:rPr>
+      </w:pPr>
+      <w:r>
+        <w:rPr>
+          <w:color w:val="444444"/>
+          <w:bdr w:val="none" w:sz="0" w:space="0" w:color="auto" w:frame="1"/>
+        </w:rPr>
+        <w:t>Prepare a large boiling water bath in a stockpot or lobster pot. Make sure water is deep enough that it will completely cover the jars. Once water has come to a boil arrange jars on a wire jar rack and lower into water. Allow quarts to process in the water bath for 45 minutes.</w:t>
+      </w:r>
+      <w:r>
+        <w:t xml:space="preserve"> </w:t>
+      </w:r>
+      <w:r>
+        <w:t>\n</w:t>
+      </w:r>
+    </w:p>
+    <w:p>
+      <w:pPr>
+        <w:pStyle w:val="recipelist-step"/>
+        <w:shd w:val="clear" w:color="auto" w:fill="FFFFFF"/>
+        <w:spacing w:before="0" w:beforeAutospacing="0" w:after="0" w:afterAutospacing="0"/>
+        <w:ind w:left="720"/>
+        <w:textAlignment w:val="baseline"/>
+        <w:rPr>
+          <w:color w:val="444444"/>
+        </w:rPr>
+      </w:pPr>
+      <w:r>
+        <w:t>\n</w:t>
+      </w:r>
+    </w:p>
+    <w:p>
+      <w:pPr>
+        <w:pStyle w:val="recipelist-step"/>
+        <w:numPr>
+          <w:ilvl w:val="0"/>
+          <w:numId w:val="4"/>
+        </w:numPr>
+        <w:shd w:val="clear" w:color="auto" w:fill="FFFFFF"/>
+        <w:spacing w:before="0" w:beforeAutospacing="0" w:after="0" w:afterAutospacing="0"/>
+        <w:textAlignment w:val="baseline"/>
+      </w:pPr>
+      <w:r>
+        <w:rPr>
+          <w:color w:val="444444"/>
+          <w:bdr w:val="none" w:sz="0" w:space="0" w:color="auto" w:frame="1"/>
+        </w:rPr>
+        <w:t>When processing is complete, remove the rack of jars and place on a heatproof surface. Cover jars with a dishtowel and allow them to sit for a few hours at room temperature to cool.</w:t>
+      </w:r>
+      <w:r>
+        <w:t xml:space="preserve"> </w:t>
+      </w:r>
+      <w:r>
+        <w:t>\n</w:t>
       </w:r>
     </w:p>
     <w:sectPr>
@@ -227,11 +679,279 @@
       </w:pPr>
     </w:lvl>
   </w:abstractNum>
+  <w:abstractNum w:abstractNumId="2" w15:restartNumberingAfterBreak="0">
+    <w:nsid w:val="46E0539E"/>
+    <w:multiLevelType w:val="multilevel"/>
+    <w:tmpl w:val="357AEA00"/>
+    <w:lvl w:ilvl="0">
+      <w:start w:val="1"/>
+      <w:numFmt w:val="decimal"/>
+      <w:lvlText w:val="%1."/>
+      <w:lvlJc w:val="left"/>
+      <w:pPr>
+        <w:tabs>
+          <w:tab w:val="num" w:pos="720"/>
+        </w:tabs>
+        <w:ind w:left="720" w:hanging="360"/>
+      </w:pPr>
+    </w:lvl>
+    <w:lvl w:ilvl="1" w:tentative="1">
+      <w:start w:val="1"/>
+      <w:numFmt w:val="decimal"/>
+      <w:lvlText w:val="%2."/>
+      <w:lvlJc w:val="left"/>
+      <w:pPr>
+        <w:tabs>
+          <w:tab w:val="num" w:pos="1440"/>
+        </w:tabs>
+        <w:ind w:left="1440" w:hanging="360"/>
+      </w:pPr>
+    </w:lvl>
+    <w:lvl w:ilvl="2" w:tentative="1">
+      <w:start w:val="1"/>
+      <w:numFmt w:val="decimal"/>
+      <w:lvlText w:val="%3."/>
+      <w:lvlJc w:val="left"/>
+      <w:pPr>
+        <w:tabs>
+          <w:tab w:val="num" w:pos="2160"/>
+        </w:tabs>
+        <w:ind w:left="2160" w:hanging="360"/>
+      </w:pPr>
+    </w:lvl>
+    <w:lvl w:ilvl="3" w:tentative="1">
+      <w:start w:val="1"/>
+      <w:numFmt w:val="decimal"/>
+      <w:lvlText w:val="%4."/>
+      <w:lvlJc w:val="left"/>
+      <w:pPr>
+        <w:tabs>
+          <w:tab w:val="num" w:pos="2880"/>
+        </w:tabs>
+        <w:ind w:left="2880" w:hanging="360"/>
+      </w:pPr>
+    </w:lvl>
+    <w:lvl w:ilvl="4" w:tentative="1">
+      <w:start w:val="1"/>
+      <w:numFmt w:val="decimal"/>
+      <w:lvlText w:val="%5."/>
+      <w:lvlJc w:val="left"/>
+      <w:pPr>
+        <w:tabs>
+          <w:tab w:val="num" w:pos="3600"/>
+        </w:tabs>
+        <w:ind w:left="3600" w:hanging="360"/>
+      </w:pPr>
+    </w:lvl>
+    <w:lvl w:ilvl="5" w:tentative="1">
+      <w:start w:val="1"/>
+      <w:numFmt w:val="decimal"/>
+      <w:lvlText w:val="%6."/>
+      <w:lvlJc w:val="left"/>
+      <w:pPr>
+        <w:tabs>
+          <w:tab w:val="num" w:pos="4320"/>
+        </w:tabs>
+        <w:ind w:left="4320" w:hanging="360"/>
+      </w:pPr>
+    </w:lvl>
+    <w:lvl w:ilvl="6" w:tentative="1">
+      <w:start w:val="1"/>
+      <w:numFmt w:val="decimal"/>
+      <w:lvlText w:val="%7."/>
+      <w:lvlJc w:val="left"/>
+      <w:pPr>
+        <w:tabs>
+          <w:tab w:val="num" w:pos="5040"/>
+        </w:tabs>
+        <w:ind w:left="5040" w:hanging="360"/>
+      </w:pPr>
+    </w:lvl>
+    <w:lvl w:ilvl="7" w:tentative="1">
+      <w:start w:val="1"/>
+      <w:numFmt w:val="decimal"/>
+      <w:lvlText w:val="%8."/>
+      <w:lvlJc w:val="left"/>
+      <w:pPr>
+        <w:tabs>
+          <w:tab w:val="num" w:pos="5760"/>
+        </w:tabs>
+        <w:ind w:left="5760" w:hanging="360"/>
+      </w:pPr>
+    </w:lvl>
+    <w:lvl w:ilvl="8" w:tentative="1">
+      <w:start w:val="1"/>
+      <w:numFmt w:val="decimal"/>
+      <w:lvlText w:val="%9."/>
+      <w:lvlJc w:val="left"/>
+      <w:pPr>
+        <w:tabs>
+          <w:tab w:val="num" w:pos="6480"/>
+        </w:tabs>
+        <w:ind w:left="6480" w:hanging="360"/>
+      </w:pPr>
+    </w:lvl>
+  </w:abstractNum>
+  <w:abstractNum w:abstractNumId="3" w15:restartNumberingAfterBreak="0">
+    <w:nsid w:val="69471263"/>
+    <w:multiLevelType w:val="multilevel"/>
+    <w:tmpl w:val="0EAC51D2"/>
+    <w:lvl w:ilvl="0">
+      <w:start w:val="1"/>
+      <w:numFmt w:val="bullet"/>
+      <w:lvlText w:val=""/>
+      <w:lvlJc w:val="left"/>
+      <w:pPr>
+        <w:tabs>
+          <w:tab w:val="num" w:pos="720"/>
+        </w:tabs>
+        <w:ind w:left="720" w:hanging="360"/>
+      </w:pPr>
+      <w:rPr>
+        <w:rFonts w:ascii="Symbol" w:hAnsi="Symbol" w:hint="default"/>
+        <w:sz w:val="20"/>
+      </w:rPr>
+    </w:lvl>
+    <w:lvl w:ilvl="1" w:tentative="1">
+      <w:start w:val="1"/>
+      <w:numFmt w:val="bullet"/>
+      <w:lvlText w:val="o"/>
+      <w:lvlJc w:val="left"/>
+      <w:pPr>
+        <w:tabs>
+          <w:tab w:val="num" w:pos="1440"/>
+        </w:tabs>
+        <w:ind w:left="1440" w:hanging="360"/>
+      </w:pPr>
+      <w:rPr>
+        <w:rFonts w:ascii="Courier New" w:hAnsi="Courier New" w:hint="default"/>
+        <w:sz w:val="20"/>
+      </w:rPr>
+    </w:lvl>
+    <w:lvl w:ilvl="2" w:tentative="1">
+      <w:start w:val="1"/>
+      <w:numFmt w:val="bullet"/>
+      <w:lvlText w:val=""/>
+      <w:lvlJc w:val="left"/>
+      <w:pPr>
+        <w:tabs>
+          <w:tab w:val="num" w:pos="2160"/>
+        </w:tabs>
+        <w:ind w:left="2160" w:hanging="360"/>
+      </w:pPr>
+      <w:rPr>
+        <w:rFonts w:ascii="Wingdings" w:hAnsi="Wingdings" w:hint="default"/>
+        <w:sz w:val="20"/>
+      </w:rPr>
+    </w:lvl>
+    <w:lvl w:ilvl="3" w:tentative="1">
+      <w:start w:val="1"/>
+      <w:numFmt w:val="bullet"/>
+      <w:lvlText w:val=""/>
+      <w:lvlJc w:val="left"/>
+      <w:pPr>
+        <w:tabs>
+          <w:tab w:val="num" w:pos="2880"/>
+        </w:tabs>
+        <w:ind w:left="2880" w:hanging="360"/>
+      </w:pPr>
+      <w:rPr>
+        <w:rFonts w:ascii="Wingdings" w:hAnsi="Wingdings" w:hint="default"/>
+        <w:sz w:val="20"/>
+      </w:rPr>
+    </w:lvl>
+    <w:lvl w:ilvl="4" w:tentative="1">
+      <w:start w:val="1"/>
+      <w:numFmt w:val="bullet"/>
+      <w:lvlText w:val=""/>
+      <w:lvlJc w:val="left"/>
+      <w:pPr>
+        <w:tabs>
+          <w:tab w:val="num" w:pos="3600"/>
+        </w:tabs>
+        <w:ind w:left="3600" w:hanging="360"/>
+      </w:pPr>
+      <w:rPr>
+        <w:rFonts w:ascii="Wingdings" w:hAnsi="Wingdings" w:hint="default"/>
+        <w:sz w:val="20"/>
+      </w:rPr>
+    </w:lvl>
+    <w:lvl w:ilvl="5" w:tentative="1">
+      <w:start w:val="1"/>
+      <w:numFmt w:val="bullet"/>
+      <w:lvlText w:val=""/>
+      <w:lvlJc w:val="left"/>
+      <w:pPr>
+        <w:tabs>
+          <w:tab w:val="num" w:pos="4320"/>
+        </w:tabs>
+        <w:ind w:left="4320" w:hanging="360"/>
+      </w:pPr>
+      <w:rPr>
+        <w:rFonts w:ascii="Wingdings" w:hAnsi="Wingdings" w:hint="default"/>
+        <w:sz w:val="20"/>
+      </w:rPr>
+    </w:lvl>
+    <w:lvl w:ilvl="6" w:tentative="1">
+      <w:start w:val="1"/>
+      <w:numFmt w:val="bullet"/>
+      <w:lvlText w:val=""/>
+      <w:lvlJc w:val="left"/>
+      <w:pPr>
+        <w:tabs>
+          <w:tab w:val="num" w:pos="5040"/>
+        </w:tabs>
+        <w:ind w:left="5040" w:hanging="360"/>
+      </w:pPr>
+      <w:rPr>
+        <w:rFonts w:ascii="Wingdings" w:hAnsi="Wingdings" w:hint="default"/>
+        <w:sz w:val="20"/>
+      </w:rPr>
+    </w:lvl>
+    <w:lvl w:ilvl="7" w:tentative="1">
+      <w:start w:val="1"/>
+      <w:numFmt w:val="bullet"/>
+      <w:lvlText w:val=""/>
+      <w:lvlJc w:val="left"/>
+      <w:pPr>
+        <w:tabs>
+          <w:tab w:val="num" w:pos="5760"/>
+        </w:tabs>
+        <w:ind w:left="5760" w:hanging="360"/>
+      </w:pPr>
+      <w:rPr>
+        <w:rFonts w:ascii="Wingdings" w:hAnsi="Wingdings" w:hint="default"/>
+        <w:sz w:val="20"/>
+      </w:rPr>
+    </w:lvl>
+    <w:lvl w:ilvl="8" w:tentative="1">
+      <w:start w:val="1"/>
+      <w:numFmt w:val="bullet"/>
+      <w:lvlText w:val=""/>
+      <w:lvlJc w:val="left"/>
+      <w:pPr>
+        <w:tabs>
+          <w:tab w:val="num" w:pos="6480"/>
+        </w:tabs>
+        <w:ind w:left="6480" w:hanging="360"/>
+      </w:pPr>
+      <w:rPr>
+        <w:rFonts w:ascii="Wingdings" w:hAnsi="Wingdings" w:hint="default"/>
+        <w:sz w:val="20"/>
+      </w:rPr>
+    </w:lvl>
+  </w:abstractNum>
   <w:num w:numId="1">
     <w:abstractNumId w:val="0"/>
   </w:num>
   <w:num w:numId="2">
     <w:abstractNumId w:val="1"/>
+  </w:num>
+  <w:num w:numId="3">
+    <w:abstractNumId w:val="3"/>
+  </w:num>
+  <w:num w:numId="4">
+    <w:abstractNumId w:val="2"/>
   </w:num>
 </w:numbering>
 </file>
@@ -675,6 +1395,27 @@
       <w:lang w:eastAsia="en-CA"/>
     </w:rPr>
   </w:style>
+  <w:style w:type="paragraph" w:styleId="Heading5">
+    <w:name w:val="heading 5"/>
+    <w:basedOn w:val="Normal"/>
+    <w:next w:val="Normal"/>
+    <w:link w:val="Heading5Char"/>
+    <w:uiPriority w:val="9"/>
+    <w:semiHidden/>
+    <w:unhideWhenUsed/>
+    <w:qFormat/>
+    <w:rsid w:val="00BD594D"/>
+    <w:pPr>
+      <w:keepNext/>
+      <w:keepLines/>
+      <w:spacing w:before="40" w:after="0"/>
+      <w:outlineLvl w:val="4"/>
+    </w:pPr>
+    <w:rPr>
+      <w:rFonts w:asciiTheme="majorHAnsi" w:eastAsiaTheme="majorEastAsia" w:hAnsiTheme="majorHAnsi" w:cstheme="majorBidi"/>
+      <w:color w:val="2F5496" w:themeColor="accent1" w:themeShade="BF"/>
+    </w:rPr>
+  </w:style>
   <w:style w:type="character" w:default="1" w:styleId="DefaultParagraphFont">
     <w:name w:val="Default Paragraph Font"/>
     <w:uiPriority w:val="1"/>
@@ -770,6 +1511,37 @@
       <w:ind w:left="720"/>
       <w:contextualSpacing/>
     </w:pPr>
+  </w:style>
+  <w:style w:type="character" w:customStyle="1" w:styleId="Heading5Char">
+    <w:name w:val="Heading 5 Char"/>
+    <w:basedOn w:val="DefaultParagraphFont"/>
+    <w:link w:val="Heading5"/>
+    <w:uiPriority w:val="9"/>
+    <w:semiHidden/>
+    <w:rsid w:val="00BD594D"/>
+    <w:rPr>
+      <w:rFonts w:asciiTheme="majorHAnsi" w:eastAsiaTheme="majorEastAsia" w:hAnsiTheme="majorHAnsi" w:cstheme="majorBidi"/>
+      <w:color w:val="2F5496" w:themeColor="accent1" w:themeShade="BF"/>
+    </w:rPr>
+  </w:style>
+  <w:style w:type="character" w:customStyle="1" w:styleId="recipelist-qty">
+    <w:name w:val="recipe__list-qty"/>
+    <w:basedOn w:val="DefaultParagraphFont"/>
+    <w:rsid w:val="00BD594D"/>
+  </w:style>
+  <w:style w:type="paragraph" w:customStyle="1" w:styleId="recipelist-step">
+    <w:name w:val="recipe__list-step"/>
+    <w:basedOn w:val="Normal"/>
+    <w:rsid w:val="00BD594D"/>
+    <w:pPr>
+      <w:spacing w:before="100" w:beforeAutospacing="1" w:after="100" w:afterAutospacing="1" w:line="240" w:lineRule="auto"/>
+    </w:pPr>
+    <w:rPr>
+      <w:rFonts w:ascii="Times New Roman" w:eastAsia="Times New Roman" w:hAnsi="Times New Roman" w:cs="Times New Roman"/>
+      <w:sz w:val="24"/>
+      <w:szCs w:val="24"/>
+      <w:lang w:eastAsia="en-CA"/>
+    </w:rPr>
   </w:style>
 </w:styles>
 </file>

--- a/Collection Files/Vegetables/Tomatoes/TomatoesCanning.docx
+++ b/Collection Files/Vegetables/Tomatoes/TomatoesCanning.docx
@@ -36,16 +36,6 @@
       </w:r>
     </w:p>
     <w:p>
-      <w:r>
-        <w:rPr>
-          <w:rFonts w:ascii="Times New Roman" w:hAnsi="Times New Roman" w:cs="Times New Roman"/>
-          <w:sz w:val="24"/>
-          <w:szCs w:val="24"/>
-        </w:rPr>
-        <w:t>\n</w:t>
-      </w:r>
-    </w:p>
-    <w:p>
       <w:pPr>
         <w:shd w:val="clear" w:color="auto" w:fill="FFFFFF"/>
         <w:spacing w:after="0" w:line="240" w:lineRule="auto"/>
@@ -270,23 +260,6 @@
         </w:rPr>
         <w:t>Instructions</w:t>
       </w:r>
-      <w:r>
-        <w:rPr>
-          <w:rFonts w:ascii="Times New Roman" w:hAnsi="Times New Roman" w:cs="Times New Roman"/>
-          <w:sz w:val="24"/>
-          <w:szCs w:val="24"/>
-        </w:rPr>
-        <w:t>\n</w:t>
-      </w:r>
-    </w:p>
-    <w:p>
-      <w:pPr>
-        <w:rPr>
-          <w:rFonts w:ascii="Times New Roman" w:hAnsi="Times New Roman" w:cs="Times New Roman"/>
-          <w:sz w:val="24"/>
-          <w:szCs w:val="24"/>
-        </w:rPr>
-      </w:pPr>
       <w:r>
         <w:rPr>
           <w:rFonts w:ascii="Times New Roman" w:hAnsi="Times New Roman" w:cs="Times New Roman"/>
@@ -332,6 +305,13 @@
           <w:bdr w:val="none" w:sz="0" w:space="0" w:color="auto" w:frame="1"/>
         </w:rPr>
         <w:t xml:space="preserve"> air remaining at the top.</w:t>
+      </w:r>
+      <w:r>
+        <w:rPr>
+          <w:color w:val="444444"/>
+          <w:bdr w:val="none" w:sz="0" w:space="0" w:color="auto" w:frame="1"/>
+        </w:rPr>
+        <w:t>\n</w:t>
       </w:r>
     </w:p>
     <w:p>
@@ -1401,7 +1381,6 @@
     <w:next w:val="Normal"/>
     <w:link w:val="Heading5Char"/>
     <w:uiPriority w:val="9"/>
-    <w:semiHidden/>
     <w:unhideWhenUsed/>
     <w:qFormat/>
     <w:rsid w:val="00BD594D"/>
@@ -1517,7 +1496,6 @@
     <w:basedOn w:val="DefaultParagraphFont"/>
     <w:link w:val="Heading5"/>
     <w:uiPriority w:val="9"/>
-    <w:semiHidden/>
     <w:rsid w:val="00BD594D"/>
     <w:rPr>
       <w:rFonts w:asciiTheme="majorHAnsi" w:eastAsiaTheme="majorEastAsia" w:hAnsiTheme="majorHAnsi" w:cstheme="majorBidi"/>
